--- a/Thesis-V2.docx
+++ b/Thesis-V2.docx
@@ -30,7 +30,14 @@
       </w:r>
       <w:r>
         <w:br/>
-        <w:t>The Graduate School</w:t>
+      </w:r>
+      <w:proofErr w:type="gramStart"/>
+      <w:r>
+        <w:t>The</w:t>
+      </w:r>
+      <w:proofErr w:type="gramEnd"/>
+      <w:r>
+        <w:t xml:space="preserve"> Graduate School</w:t>
       </w:r>
       <w:r>
         <w:br/>
@@ -106,7 +113,14 @@
       </w:r>
       <w:r>
         <w:br/>
-        <w:t>Wenqi Cao</w:t>
+      </w:r>
+      <w:proofErr w:type="spellStart"/>
+      <w:r>
+        <w:t>Wenqi</w:t>
+      </w:r>
+      <w:proofErr w:type="spellEnd"/>
+      <w:r>
+        <w:t xml:space="preserve"> Cao</w:t>
       </w:r>
     </w:p>
     <w:p>
@@ -258,8 +272,13 @@
         <w:lastRenderedPageBreak/>
         <w:t xml:space="preserve">The thesis of </w:t>
       </w:r>
-      <w:r>
-        <w:t>Wenqi Cao</w:t>
+      <w:proofErr w:type="spellStart"/>
+      <w:r>
+        <w:t>Wenqi</w:t>
+      </w:r>
+      <w:proofErr w:type="spellEnd"/>
+      <w:r>
+        <w:t xml:space="preserve"> Cao</w:t>
       </w:r>
       <w:r>
         <w:t xml:space="preserve"> was reviewed and approved* by the following:</w:t>
@@ -369,9 +388,14 @@
               <w:pStyle w:val="ThesisSignature"/>
               <w:ind w:left="0" w:firstLine="0"/>
             </w:pPr>
+            <w:proofErr w:type="spellStart"/>
             <w:r>
               <w:lastRenderedPageBreak/>
-              <w:t>Guohong Cao</w:t>
+              <w:t>Guohong</w:t>
+            </w:r>
+            <w:proofErr w:type="spellEnd"/>
+            <w:r>
+              <w:t xml:space="preserve"> Cao</w:t>
             </w:r>
           </w:p>
           <w:p>
@@ -513,7 +537,23 @@
         <w:t>, because these memory data always remain the same.</w:t>
       </w:r>
       <w:r>
-        <w:t xml:space="preserve"> Moreover, modern operating system use unused memory to cache recently accessed blocks of permanent storage device. This technique is called PreFetcher or SuperFetch. Although Prefetcher can speed up the amount of time that system stakes to art up programs, it occupies more memory spaces which might not be used by users.</w:t>
+        <w:t xml:space="preserve"> Moreover, modern operating system use unused memory to cache recently accessed blocks of permanent storage device. This technique is called </w:t>
+      </w:r>
+      <w:proofErr w:type="spellStart"/>
+      <w:r>
+        <w:t>PreFetcher</w:t>
+      </w:r>
+      <w:proofErr w:type="spellEnd"/>
+      <w:r>
+        <w:t xml:space="preserve"> or SuperFetch. Although </w:t>
+      </w:r>
+      <w:proofErr w:type="spellStart"/>
+      <w:r>
+        <w:t>Prefetcher</w:t>
+      </w:r>
+      <w:proofErr w:type="spellEnd"/>
+      <w:r>
+        <w:t xml:space="preserve"> can speed up the amount of time that system stakes to art up programs, it occupies more memory spaces which might not be used by users.</w:t>
       </w:r>
       <w:r>
         <w:t xml:space="preserve"> </w:t>
@@ -648,6 +688,7 @@
           <w:docPartUnique/>
         </w:docPartObj>
       </w:sdtPr>
+      <w:sdtEndPr/>
       <w:sdtContent>
         <w:p>
           <w:pPr>
@@ -2157,7 +2198,15 @@
     <w:p/>
     <w:p>
       <w:r>
-        <w:t>I would also like to thank Dr. Guohong Cao and other professors and colleagues who helped me during my research by providing much needed advices. My opportunities to take part in their research groups were very rewarding.</w:t>
+        <w:t xml:space="preserve">I would also like to thank Dr. </w:t>
+      </w:r>
+      <w:proofErr w:type="spellStart"/>
+      <w:r>
+        <w:t>Guohong</w:t>
+      </w:r>
+      <w:proofErr w:type="spellEnd"/>
+      <w:r>
+        <w:t xml:space="preserve"> Cao and other professors and colleagues who helped me during my research by providing much needed advices. My opportunities to take part in their research groups were very rewarding.</w:t>
       </w:r>
     </w:p>
     <w:p/>
@@ -2232,7 +2281,23 @@
         <w:t xml:space="preserve">However, the </w:t>
       </w:r>
       <w:r>
-        <w:t>problem of memory data migration is very challenging. Firstly, modern operating systems use unused memory to cache recently accessed blocks of permanent storage device. This technique usually is called Perfetcher or SuperFetch, which is a component of Memory Manager that can speed up the operating system boot process and shorten the amount of time it takes to start up programs. It accomplishes this by caching files that are needed by an application to RAM as the application is launched, thus consolidating disk reads and reducing disk seeks. Although Prefetcher can speed up the amount of time that operating system takes to startup programs, it occupies more memory spaces which might not be used by users.</w:t>
+        <w:t xml:space="preserve">problem of memory data migration is very challenging. Firstly, modern operating systems use unused memory to cache recently accessed blocks of permanent storage device. This technique usually is called </w:t>
+      </w:r>
+      <w:proofErr w:type="spellStart"/>
+      <w:r>
+        <w:t>Perfetcher</w:t>
+      </w:r>
+      <w:proofErr w:type="spellEnd"/>
+      <w:r>
+        <w:t xml:space="preserve"> or SuperFetch, which is a component of Memory Manager that can speed up the operating system boot process and shorten the amount of time it takes to start up programs. It accomplishes this by caching files that are needed by an application to RAM as the application is launched, thus consolidating disk reads and reducing disk seeks. Although </w:t>
+      </w:r>
+      <w:proofErr w:type="spellStart"/>
+      <w:r>
+        <w:t>Prefetcher</w:t>
+      </w:r>
+      <w:proofErr w:type="spellEnd"/>
+      <w:r>
+        <w:t xml:space="preserve"> can speed up the amount of time that operating system takes to startup programs, it occupies more memory spaces which might not be used by users.</w:t>
       </w:r>
     </w:p>
     <w:p>
@@ -2252,11 +2317,6 @@
       </w:r>
     </w:p>
     <w:p>
-      <w:pPr>
-        <w:rPr>
-          <w:rFonts w:hint="eastAsia"/>
-        </w:rPr>
-      </w:pPr>
       <w:r>
         <w:t xml:space="preserve">Live migration process can be considered as three phases: </w:t>
       </w:r>
@@ -2332,8 +2392,6 @@
       <w:r>
         <w:t>ine memory page table and dividing</w:t>
       </w:r>
-      <w:bookmarkStart w:id="19" w:name="_GoBack"/>
-      <w:bookmarkEnd w:id="19"/>
       <w:r>
         <w:t xml:space="preserve"> the memory data into two parts (active memory and inactive memory). </w:t>
       </w:r>
@@ -2425,33 +2483,59 @@
       <w:pPr>
         <w:pStyle w:val="FigureCaption"/>
       </w:pPr>
-      <w:bookmarkStart w:id="20" w:name="_Toc250446594"/>
+      <w:bookmarkStart w:id="19" w:name="_Toc250446594"/>
       <w:r>
         <w:t xml:space="preserve">Figure </w:t>
       </w:r>
-      <w:fldSimple w:instr=" STYLEREF 1 \s ">
-        <w:r>
-          <w:rPr>
-            <w:noProof/>
-          </w:rPr>
-          <w:t>1</w:t>
-        </w:r>
-      </w:fldSimple>
+      <w:r>
+        <w:fldChar w:fldCharType="begin"/>
+      </w:r>
+      <w:r>
+        <w:instrText xml:space="preserve"> STYLEREF 1 \s </w:instrText>
+      </w:r>
+      <w:r>
+        <w:fldChar w:fldCharType="separate"/>
+      </w:r>
+      <w:r>
+        <w:rPr>
+          <w:noProof/>
+        </w:rPr>
+        <w:t>1</w:t>
+      </w:r>
+      <w:r>
+        <w:rPr>
+          <w:noProof/>
+        </w:rPr>
+        <w:fldChar w:fldCharType="end"/>
+      </w:r>
       <w:r>
         <w:noBreakHyphen/>
       </w:r>
-      <w:fldSimple w:instr=" SEQ Figure \* ARABIC \s 1 ">
-        <w:r>
-          <w:rPr>
-            <w:noProof/>
-          </w:rPr>
-          <w:t>1</w:t>
-        </w:r>
-      </w:fldSimple>
+      <w:r>
+        <w:fldChar w:fldCharType="begin"/>
+      </w:r>
+      <w:r>
+        <w:instrText xml:space="preserve"> SEQ Figure \* ARABIC \s 1 </w:instrText>
+      </w:r>
+      <w:r>
+        <w:fldChar w:fldCharType="separate"/>
+      </w:r>
+      <w:r>
+        <w:rPr>
+          <w:noProof/>
+        </w:rPr>
+        <w:t>1</w:t>
+      </w:r>
+      <w:r>
+        <w:rPr>
+          <w:noProof/>
+        </w:rPr>
+        <w:fldChar w:fldCharType="end"/>
+      </w:r>
       <w:r>
         <w:t>. The Waterfall of Tranquility.</w:t>
       </w:r>
-      <w:bookmarkEnd w:id="20"/>
+      <w:bookmarkEnd w:id="19"/>
     </w:p>
     <w:p>
       <w:pPr>
@@ -2492,7 +2576,7 @@
       <w:pPr>
         <w:pStyle w:val="Heading1"/>
       </w:pPr>
-      <w:bookmarkStart w:id="21" w:name="_Toc180479574"/>
+      <w:bookmarkStart w:id="20" w:name="_Toc180479574"/>
       <w:r>
         <w:lastRenderedPageBreak/>
         <w:br/>
@@ -2500,25 +2584,36 @@
       <w:r>
         <w:br/>
       </w:r>
+      <w:bookmarkEnd w:id="20"/>
+      <w:r>
+        <w:t>Background of Previous Research</w:t>
+      </w:r>
+    </w:p>
+    <w:p>
+      <w:r>
+        <w:t xml:space="preserve">Live migration is being researched and a number of techniques have been proposed to migrate a running Virtual Machine from one host to another. The predominant approach for live migration is pre-copy the bare metal hypervisors VMware [], KVM [] and </w:t>
+      </w:r>
+      <w:proofErr w:type="spellStart"/>
+      <w:r>
+        <w:t>Xen</w:t>
+      </w:r>
+      <w:proofErr w:type="spellEnd"/>
+      <w:r>
+        <w:t xml:space="preserve"> [], plus hosted hypervisors such as </w:t>
+      </w:r>
+      <w:proofErr w:type="spellStart"/>
+      <w:r>
+        <w:t>VirtualBox</w:t>
+      </w:r>
+      <w:proofErr w:type="spellEnd"/>
+      <w:r>
+        <w:t xml:space="preserve"> [] employ a pre-copy approach. To reduce the downtime of the Virtual Machine, the state of Virtual Machine is copied in several iterations []. While transferring the state of the last iteration, </w:t>
+      </w:r>
+      <w:r>
+        <w:t xml:space="preserve">the Virtual Machine continues to run on the source machine. </w:t>
+      </w:r>
+      <w:bookmarkStart w:id="21" w:name="_GoBack"/>
       <w:bookmarkEnd w:id="21"/>
-      <w:r>
-        <w:t>Background of Previous Research</w:t>
-      </w:r>
-    </w:p>
-    <w:p>
-      <w:r>
-        <w:t>This text is in the type style called “</w:t>
-      </w:r>
-      <w:smartTag w:uri="urn:schemas-microsoft-com:office:smarttags" w:element="place">
-        <w:smartTag w:uri="urn:schemas-microsoft-com:office:smarttags" w:element="City">
-          <w:r>
-            <w:t>Normal</w:t>
-          </w:r>
-        </w:smartTag>
-      </w:smartTag>
-      <w:r>
-        <w:t xml:space="preserve">” and should be used for the body of your thesis. Great as the differences are between the breeds of pigeons, I am fully convinced that the common opinion of naturalists is correct, namely, that all have descended from the rock-pigeon (Columba livia), including under this term several geographical races or sub-species, which differ from each other in the most trifling respects. </w:t>
-      </w:r>
     </w:p>
     <w:p>
       <w:pPr>
@@ -2534,7 +2629,15 @@
     </w:p>
     <w:p>
       <w:r>
-        <w:t xml:space="preserve">As several of the reasons which have led me to this belief are in some degree applicable in other cases, I will here briefly give them. If the several breeds are not var the present domestic breeds by the crossing of any lesser number: how, for instance, could a pouter be produced by crossing two breeds unless one of the parent-stocks possessed the characteristic enormous crop? </w:t>
+        <w:t xml:space="preserve">As several of the reasons which have led me to this belief are in some degree applicable in other cases, I will here briefly give them. If the several breeds are not </w:t>
+      </w:r>
+      <w:proofErr w:type="spellStart"/>
+      <w:r>
+        <w:t>var</w:t>
+      </w:r>
+      <w:proofErr w:type="spellEnd"/>
+      <w:r>
+        <w:t xml:space="preserve"> the present domestic breeds by the crossing of any lesser number: how, for instance, could a pouter be produced by crossing two breeds unless one of the parent-stocks possessed the characteristic enormous crop? </w:t>
       </w:r>
     </w:p>
     <w:p/>
@@ -2597,27 +2700,54 @@
       </w:pPr>
       <w:bookmarkStart w:id="24" w:name="_Toc250446597"/>
       <w:r>
+        <w:lastRenderedPageBreak/>
         <w:t xml:space="preserve">Figure </w:t>
       </w:r>
-      <w:fldSimple w:instr=" STYLEREF 1 \s ">
-        <w:r>
-          <w:rPr>
-            <w:noProof/>
-          </w:rPr>
-          <w:t>2</w:t>
-        </w:r>
-      </w:fldSimple>
+      <w:r>
+        <w:fldChar w:fldCharType="begin"/>
+      </w:r>
+      <w:r>
+        <w:instrText xml:space="preserve"> STYLEREF 1 \s </w:instrText>
+      </w:r>
+      <w:r>
+        <w:fldChar w:fldCharType="separate"/>
+      </w:r>
+      <w:r>
+        <w:rPr>
+          <w:noProof/>
+        </w:rPr>
+        <w:t>2</w:t>
+      </w:r>
+      <w:r>
+        <w:rPr>
+          <w:noProof/>
+        </w:rPr>
+        <w:fldChar w:fldCharType="end"/>
+      </w:r>
       <w:r>
         <w:noBreakHyphen/>
       </w:r>
-      <w:fldSimple w:instr=" SEQ Figure \* ARABIC \s 1 ">
-        <w:r>
-          <w:rPr>
-            <w:noProof/>
-          </w:rPr>
-          <w:t>1</w:t>
-        </w:r>
-      </w:fldSimple>
+      <w:r>
+        <w:fldChar w:fldCharType="begin"/>
+      </w:r>
+      <w:r>
+        <w:instrText xml:space="preserve"> SEQ Figure \* ARABIC \s 1 </w:instrText>
+      </w:r>
+      <w:r>
+        <w:fldChar w:fldCharType="separate"/>
+      </w:r>
+      <w:r>
+        <w:rPr>
+          <w:noProof/>
+        </w:rPr>
+        <w:t>1</w:t>
+      </w:r>
+      <w:r>
+        <w:rPr>
+          <w:noProof/>
+        </w:rPr>
+        <w:fldChar w:fldCharType="end"/>
+      </w:r>
       <w:r>
         <w:t>. A church in the woods.</w:t>
       </w:r>
@@ -2625,8 +2755,15 @@
     </w:p>
     <w:p>
       <w:r>
-        <w:lastRenderedPageBreak/>
-        <w:t xml:space="preserve">The supposed aboriginal stocks must all have been rock-pigeons, that is, not breeding or willingly perching on trees. But besides C. livia, with its geographical sub-species, only two or three other species of rock-pigeons are known; and these have not any of the characters of the domestic breeds. </w:t>
+        <w:t xml:space="preserve">The supposed aboriginal stocks must all have been rock-pigeons, that is, not breeding or willingly perching on trees. But besides C. </w:t>
+      </w:r>
+      <w:proofErr w:type="spellStart"/>
+      <w:r>
+        <w:t>livia</w:t>
+      </w:r>
+      <w:proofErr w:type="spellEnd"/>
+      <w:r>
+        <w:t xml:space="preserve">, with its geographical sub-species, only two or three other species of rock-pigeons are known; and these have not any of the characters of the domestic breeds. </w:t>
       </w:r>
     </w:p>
     <w:p>
@@ -2666,25 +2803,51 @@
       <w:r>
         <w:t xml:space="preserve">Table </w:t>
       </w:r>
-      <w:fldSimple w:instr=" STYLEREF 1 \s ">
-        <w:r>
-          <w:rPr>
-            <w:noProof/>
-          </w:rPr>
-          <w:t>2</w:t>
-        </w:r>
-      </w:fldSimple>
+      <w:r>
+        <w:fldChar w:fldCharType="begin"/>
+      </w:r>
+      <w:r>
+        <w:instrText xml:space="preserve"> STYLEREF 1 \s </w:instrText>
+      </w:r>
+      <w:r>
+        <w:fldChar w:fldCharType="separate"/>
+      </w:r>
+      <w:r>
+        <w:rPr>
+          <w:noProof/>
+        </w:rPr>
+        <w:t>2</w:t>
+      </w:r>
+      <w:r>
+        <w:rPr>
+          <w:noProof/>
+        </w:rPr>
+        <w:fldChar w:fldCharType="end"/>
+      </w:r>
       <w:r>
         <w:noBreakHyphen/>
       </w:r>
-      <w:fldSimple w:instr=" SEQ Table \* ARABIC \s 1 ">
-        <w:r>
-          <w:rPr>
-            <w:noProof/>
-          </w:rPr>
-          <w:t>1</w:t>
-        </w:r>
-      </w:fldSimple>
+      <w:r>
+        <w:fldChar w:fldCharType="begin"/>
+      </w:r>
+      <w:r>
+        <w:instrText xml:space="preserve"> SEQ Table \* ARABIC \s 1 </w:instrText>
+      </w:r>
+      <w:r>
+        <w:fldChar w:fldCharType="separate"/>
+      </w:r>
+      <w:r>
+        <w:rPr>
+          <w:noProof/>
+        </w:rPr>
+        <w:t>1</w:t>
+      </w:r>
+      <w:r>
+        <w:rPr>
+          <w:noProof/>
+        </w:rPr>
+        <w:fldChar w:fldCharType="end"/>
+      </w:r>
       <w:r>
         <w:t>. Another table.</w:t>
       </w:r>
@@ -3709,8 +3872,31 @@
     <w:p/>
     <w:p>
       <w:r>
-        <w:lastRenderedPageBreak/>
-        <w:t>An argument, as it seems to me, of great weight, and applicable in several other cases, is, that the above-specified breeds, though agreeing generally in constitution, habits, voice, colouring, and in most parts of their structure, with the wild rock-pigeon, yet are certainly highly abnormal in other parts of their structure: we may look in vain throughout the whole great family of Columbidae for a beak like that of the English carrier, or that of the short-faced tumbler, or barb; for reversed feathers like those of the jacobin; for a crop like that of the pouter; for tail-feathers</w:t>
+        <w:t xml:space="preserve">An argument, as it seems to me, of great weight, and applicable in several other cases, is, that the above-specified breeds, though agreeing generally in constitution, habits, voice, </w:t>
+      </w:r>
+      <w:proofErr w:type="spellStart"/>
+      <w:r>
+        <w:t>colouring</w:t>
+      </w:r>
+      <w:proofErr w:type="spellEnd"/>
+      <w:r>
+        <w:t xml:space="preserve">, and in most parts of their structure, with the wild rock-pigeon, yet are certainly highly abnormal in other parts of their structure: we may look in vain throughout the whole great family of </w:t>
+      </w:r>
+      <w:proofErr w:type="spellStart"/>
+      <w:r>
+        <w:t>Columbidae</w:t>
+      </w:r>
+      <w:proofErr w:type="spellEnd"/>
+      <w:r>
+        <w:t xml:space="preserve"> for a beak like that of the English carrier, or that of the short-faced tumbler, or barb; for reversed feathers like those of the </w:t>
+      </w:r>
+      <w:proofErr w:type="spellStart"/>
+      <w:r>
+        <w:t>jacobin</w:t>
+      </w:r>
+      <w:proofErr w:type="spellEnd"/>
+      <w:r>
+        <w:t>; for a crop like that of the pouter; for tail-feathers</w:t>
       </w:r>
     </w:p>
     <w:p/>
@@ -3722,25 +3908,51 @@
       <w:r>
         <w:t xml:space="preserve">Table </w:t>
       </w:r>
-      <w:fldSimple w:instr=" STYLEREF 1 \s ">
-        <w:r>
-          <w:rPr>
-            <w:noProof/>
-          </w:rPr>
-          <w:t>2</w:t>
-        </w:r>
-      </w:fldSimple>
+      <w:r>
+        <w:fldChar w:fldCharType="begin"/>
+      </w:r>
+      <w:r>
+        <w:instrText xml:space="preserve"> STYLEREF 1 \s </w:instrText>
+      </w:r>
+      <w:r>
+        <w:fldChar w:fldCharType="separate"/>
+      </w:r>
+      <w:r>
+        <w:rPr>
+          <w:noProof/>
+        </w:rPr>
+        <w:t>2</w:t>
+      </w:r>
+      <w:r>
+        <w:rPr>
+          <w:noProof/>
+        </w:rPr>
+        <w:fldChar w:fldCharType="end"/>
+      </w:r>
       <w:r>
         <w:noBreakHyphen/>
       </w:r>
-      <w:fldSimple w:instr=" SEQ Table \* ARABIC \s 1 ">
-        <w:r>
-          <w:rPr>
-            <w:noProof/>
-          </w:rPr>
-          <w:t>2</w:t>
-        </w:r>
-      </w:fldSimple>
+      <w:r>
+        <w:fldChar w:fldCharType="begin"/>
+      </w:r>
+      <w:r>
+        <w:instrText xml:space="preserve"> SEQ Table \* ARABIC \s 1 </w:instrText>
+      </w:r>
+      <w:r>
+        <w:fldChar w:fldCharType="separate"/>
+      </w:r>
+      <w:r>
+        <w:rPr>
+          <w:noProof/>
+        </w:rPr>
+        <w:t>2</w:t>
+      </w:r>
+      <w:r>
+        <w:rPr>
+          <w:noProof/>
+        </w:rPr>
+        <w:fldChar w:fldCharType="end"/>
+      </w:r>
       <w:r>
         <w:t>. Yet another table.</w:t>
       </w:r>
@@ -4768,7 +4980,31 @@
     </w:p>
     <w:p>
       <w:r>
-        <w:t xml:space="preserve">Some facts in regard to the colouring of pigeons well deserve consideration. The rock-pigeon is of a slaty-blue, and has a white rump (the Indian sub-species, C. intermedia of Strickland, having it bluish); the tail has a terminal dark bar, with the bases of the outer feathers externally edged with white; the wings have two black bars: some semi-domestic breeds and some apparently truly wild breeds have, besides the two black bars, the wings chequered with black. These several marks do not occur together in any other species of the whole family. Now, </w:t>
+        <w:t xml:space="preserve">Some facts in regard to the </w:t>
+      </w:r>
+      <w:proofErr w:type="spellStart"/>
+      <w:r>
+        <w:t>colouring</w:t>
+      </w:r>
+      <w:proofErr w:type="spellEnd"/>
+      <w:r>
+        <w:t xml:space="preserve"> of pigeons well deserve consideration. The rock-pigeon is of a </w:t>
+      </w:r>
+      <w:proofErr w:type="spellStart"/>
+      <w:r>
+        <w:t>slaty</w:t>
+      </w:r>
+      <w:proofErr w:type="spellEnd"/>
+      <w:r>
+        <w:t xml:space="preserve">-blue, and has a white rump (the Indian sub-species, C. intermedia of Strickland, having it bluish); the tail has a terminal dark bar, with the bases of the outer feathers externally edged with white; the wings have two black bars: some semi-domestic breeds and some apparently truly wild breeds have, besides the two black bars, the wings </w:t>
+      </w:r>
+      <w:proofErr w:type="spellStart"/>
+      <w:r>
+        <w:t>chequered</w:t>
+      </w:r>
+      <w:proofErr w:type="spellEnd"/>
+      <w:r>
+        <w:t xml:space="preserve"> with black. These several marks do not occur together in any other species of the whole family. Now, </w:t>
       </w:r>
       <w:r>
         <w:lastRenderedPageBreak/>
@@ -5590,6 +5826,7 @@
         <w:docPartUnique/>
       </w:docPartObj>
     </w:sdtPr>
+    <w:sdtEndPr/>
     <w:sdtContent>
       <w:p>
         <w:pPr>
@@ -5690,6 +5927,7 @@
         <w:docPartUnique/>
       </w:docPartObj>
     </w:sdtPr>
+    <w:sdtEndPr/>
     <w:sdtContent>
       <w:p>
         <w:pPr>
@@ -7398,7 +7636,7 @@
 </file>
 
 <file path=customXml/itemProps1.xml><?xml version="1.0" encoding="utf-8"?>
-<ds:datastoreItem xmlns:ds="http://schemas.openxmlformats.org/officeDocument/2006/customXml" ds:itemID="{DDE607ED-D73D-4B4F-849C-7DECDD738E35}">
+<ds:datastoreItem xmlns:ds="http://schemas.openxmlformats.org/officeDocument/2006/customXml" ds:itemID="{4B827109-A037-4284-8AFA-C33B89790FE7}">
   <ds:schemaRefs>
     <ds:schemaRef ds:uri="http://schemas.openxmlformats.org/officeDocument/2006/bibliography"/>
   </ds:schemaRefs>
